--- a/CSAPP/Learning Guidlines.docx
+++ b/CSAPP/Learning Guidlines.docx
@@ -11,10 +11,15 @@
       </w:r>
     </w:p>
     <w:p>
+      <w:pPr>
+        <w:rPr>
+          <w:rStyle w:val="Hyperlink"/>
+        </w:rPr>
+      </w:pPr>
       <w:hyperlink r:id="rId6" w:history="1">
         <w:r>
           <w:rPr>
-            <w:rStyle w:val="a3"/>
+            <w:rStyle w:val="Hyperlink"/>
           </w:rPr>
           <w:t>https://zhuanlan.zhihu.com/p/28335741</w:t>
         </w:r>
@@ -23,31 +28,52 @@
     <w:p>
       <w:pPr>
         <w:rPr>
-          <w:rStyle w:val="a3"/>
+          <w:rFonts w:hint="eastAsia"/>
         </w:rPr>
       </w:pPr>
-      <w:r>
-        <w:rPr>
-          <w:rFonts w:hint="eastAsia"/>
-        </w:rPr>
-        <w:t>bomb lab</w:t>
-      </w:r>
-      <w:r>
-        <w:rPr>
-          <w:rFonts w:hint="eastAsia"/>
-        </w:rPr>
-        <w:t xml:space="preserve">: </w:t>
-      </w:r>
-      <w:r>
-        <w:rPr>
-          <w:rFonts w:hint="eastAsia"/>
-        </w:rPr>
-        <w:t xml:space="preserve"> </w:t>
-      </w:r>
       <w:hyperlink r:id="rId7" w:history="1">
         <w:r>
           <w:rPr>
-            <w:rStyle w:val="a3"/>
+            <w:rStyle w:val="Hyperlink"/>
+          </w:rPr>
+          <w:t>https://blog.csdn.net/qq_45677541/article/details/123955438</w:t>
+        </w:r>
+      </w:hyperlink>
+      <w:r>
+        <w:rPr>
+          <w:rFonts w:hint="eastAsia"/>
+        </w:rPr>
+        <w:t xml:space="preserve"> </w:t>
+      </w:r>
+    </w:p>
+    <w:p>
+      <w:pPr>
+        <w:rPr>
+          <w:rStyle w:val="Hyperlink"/>
+        </w:rPr>
+      </w:pPr>
+      <w:r>
+        <w:rPr>
+          <w:rFonts w:hint="eastAsia"/>
+        </w:rPr>
+        <w:t>bomb lab</w:t>
+      </w:r>
+      <w:r>
+        <w:rPr>
+          <w:rFonts w:hint="eastAsia"/>
+        </w:rPr>
+        <w:t xml:space="preserve">: </w:t>
+      </w:r>
+      <w:r>
+        <w:rPr>
+          <w:rFonts w:hint="eastAsia"/>
+        </w:rPr>
+        <w:t xml:space="preserve"> </w:t>
+      </w:r>
+      <w:hyperlink r:id="rId8" w:history="1">
+        <w:r>
+          <w:rPr>
+            <w:rStyle w:val="Hyperlink"/>
           </w:rPr>
           <w:t>https://mp.weixin.qq.com/s/Dg0Cn8M96Z0oMFrSyhA60g</w:t>
         </w:r>
@@ -56,22 +82,21 @@
     <w:p>
       <w:pPr>
         <w:rPr>
-          <w:rStyle w:val="a3"/>
-          <w:rFonts w:hint="eastAsia"/>
+          <w:rStyle w:val="Hyperlink"/>
         </w:rPr>
       </w:pPr>
     </w:p>
     <w:p>
       <w:pPr>
         <w:rPr>
-          <w:rStyle w:val="a3"/>
+          <w:rStyle w:val="Hyperlink"/>
           <w:color w:val="auto"/>
           <w:u w:val="none"/>
         </w:rPr>
       </w:pPr>
       <w:r>
         <w:rPr>
-          <w:rStyle w:val="a3"/>
+          <w:rStyle w:val="Hyperlink"/>
           <w:rFonts w:hint="eastAsia"/>
           <w:color w:val="auto"/>
           <w:u w:val="none"/>
@@ -80,23 +105,23 @@
       </w:r>
       <w:r>
         <w:rPr>
-          <w:rStyle w:val="a3"/>
+          <w:rStyle w:val="Hyperlink"/>
           <w:color w:val="auto"/>
           <w:u w:val="none"/>
         </w:rPr>
         <w:br/>
       </w:r>
-      <w:hyperlink r:id="rId8" w:history="1">
+      <w:hyperlink r:id="rId9" w:history="1">
         <w:r>
           <w:rPr>
-            <w:rStyle w:val="a3"/>
+            <w:rStyle w:val="Hyperlink"/>
           </w:rPr>
           <w:t>https://github.com/XieGuochao/csapp</w:t>
         </w:r>
       </w:hyperlink>
       <w:r>
         <w:rPr>
-          <w:rStyle w:val="a3"/>
+          <w:rStyle w:val="Hyperlink"/>
           <w:rFonts w:hint="eastAsia"/>
           <w:color w:val="auto"/>
           <w:u w:val="none"/>
@@ -107,23 +132,22 @@
     <w:p>
       <w:pPr>
         <w:rPr>
-          <w:rStyle w:val="a3"/>
-          <w:rFonts w:hint="eastAsia"/>
+          <w:rStyle w:val="Hyperlink"/>
           <w:color w:val="auto"/>
           <w:u w:val="none"/>
         </w:rPr>
       </w:pPr>
-      <w:hyperlink r:id="rId9" w:history="1">
+      <w:hyperlink r:id="rId10" w:history="1">
         <w:r>
           <w:rPr>
-            <w:rStyle w:val="a3"/>
+            <w:rStyle w:val="Hyperlink"/>
           </w:rPr>
           <w:t>https://github.com/disflyer/CSAPP-labs-linux</w:t>
         </w:r>
       </w:hyperlink>
       <w:r>
         <w:rPr>
-          <w:rStyle w:val="a3"/>
+          <w:rStyle w:val="Hyperlink"/>
           <w:rFonts w:hint="eastAsia"/>
           <w:color w:val="auto"/>
           <w:u w:val="none"/>
@@ -134,21 +158,21 @@
     <w:p>
       <w:pPr>
         <w:rPr>
-          <w:rStyle w:val="a3"/>
+          <w:rStyle w:val="Hyperlink"/>
         </w:rPr>
       </w:pPr>
     </w:p>
     <w:p>
       <w:pPr>
         <w:rPr>
-          <w:rStyle w:val="a3"/>
+          <w:rStyle w:val="Hyperlink"/>
           <w:color w:val="auto"/>
           <w:u w:val="none"/>
         </w:rPr>
       </w:pPr>
       <w:r>
         <w:rPr>
-          <w:rStyle w:val="a3"/>
+          <w:rStyle w:val="Hyperlink"/>
           <w:rFonts w:hint="eastAsia"/>
           <w:color w:val="auto"/>
           <w:u w:val="none"/>
@@ -157,7 +181,7 @@
       </w:r>
       <w:r>
         <w:rPr>
-          <w:rStyle w:val="a3"/>
+          <w:rStyle w:val="Hyperlink"/>
           <w:rFonts w:hint="eastAsia"/>
           <w:color w:val="auto"/>
           <w:u w:val="none"/>
@@ -166,7 +190,7 @@
       </w:r>
       <w:r>
         <w:rPr>
-          <w:rStyle w:val="a3"/>
+          <w:rStyle w:val="Hyperlink"/>
           <w:rFonts w:hint="eastAsia"/>
           <w:color w:val="auto"/>
           <w:u w:val="none"/>
@@ -626,17 +650,17 @@
     <w:lsdException w:name="Unresolved Mention" w:semiHidden="1" w:unhideWhenUsed="1"/>
     <w:lsdException w:name="Smart Link" w:semiHidden="1" w:unhideWhenUsed="1"/>
   </w:latentStyles>
-  <w:style w:type="paragraph" w:default="1" w:styleId="a">
+  <w:style w:type="paragraph" w:default="1" w:styleId="Normal">
     <w:name w:val="Normal"/>
     <w:qFormat/>
   </w:style>
-  <w:style w:type="character" w:default="1" w:styleId="a0">
+  <w:style w:type="character" w:default="1" w:styleId="DefaultParagraphFont">
     <w:name w:val="Default Paragraph Font"/>
     <w:uiPriority w:val="1"/>
     <w:semiHidden/>
     <w:unhideWhenUsed/>
   </w:style>
-  <w:style w:type="table" w:default="1" w:styleId="a1">
+  <w:style w:type="table" w:default="1" w:styleId="TableNormal">
     <w:name w:val="Normal Table"/>
     <w:uiPriority w:val="99"/>
     <w:semiHidden/>
@@ -651,15 +675,15 @@
       </w:tblCellMar>
     </w:tblPr>
   </w:style>
-  <w:style w:type="numbering" w:default="1" w:styleId="a2">
+  <w:style w:type="numbering" w:default="1" w:styleId="NoList">
     <w:name w:val="No List"/>
     <w:uiPriority w:val="99"/>
     <w:semiHidden/>
     <w:unhideWhenUsed/>
   </w:style>
-  <w:style w:type="character" w:styleId="a3">
+  <w:style w:type="character" w:styleId="Hyperlink">
     <w:name w:val="Hyperlink"/>
-    <w:basedOn w:val="a0"/>
+    <w:basedOn w:val="DefaultParagraphFont"/>
     <w:uiPriority w:val="99"/>
     <w:unhideWhenUsed/>
     <w:rsid w:val="00976261"/>
@@ -668,9 +692,9 @@
       <w:u w:val="single"/>
     </w:rPr>
   </w:style>
-  <w:style w:type="character" w:styleId="a4">
+  <w:style w:type="character" w:styleId="UnresolvedMention">
     <w:name w:val="Unresolved Mention"/>
-    <w:basedOn w:val="a0"/>
+    <w:basedOn w:val="DefaultParagraphFont"/>
     <w:uiPriority w:val="99"/>
     <w:semiHidden/>
     <w:unhideWhenUsed/>
@@ -680,10 +704,10 @@
       <w:shd w:val="clear" w:color="auto" w:fill="E1DFDD"/>
     </w:rPr>
   </w:style>
-  <w:style w:type="paragraph" w:styleId="a5">
+  <w:style w:type="paragraph" w:styleId="Header">
     <w:name w:val="header"/>
-    <w:basedOn w:val="a"/>
-    <w:link w:val="a6"/>
+    <w:basedOn w:val="Normal"/>
+    <w:link w:val="HeaderChar"/>
     <w:uiPriority w:val="99"/>
     <w:unhideWhenUsed/>
     <w:rsid w:val="00AA45F5"/>
@@ -700,10 +724,10 @@
       <w:szCs w:val="18"/>
     </w:rPr>
   </w:style>
-  <w:style w:type="character" w:customStyle="1" w:styleId="a6">
-    <w:name w:val="页眉 字符"/>
-    <w:basedOn w:val="a0"/>
-    <w:link w:val="a5"/>
+  <w:style w:type="character" w:customStyle="1" w:styleId="HeaderChar">
+    <w:name w:val="Header Char"/>
+    <w:basedOn w:val="DefaultParagraphFont"/>
+    <w:link w:val="Header"/>
     <w:uiPriority w:val="99"/>
     <w:rsid w:val="00AA45F5"/>
     <w:rPr>
@@ -711,10 +735,10 @@
       <w:szCs w:val="18"/>
     </w:rPr>
   </w:style>
-  <w:style w:type="paragraph" w:styleId="a7">
+  <w:style w:type="paragraph" w:styleId="Footer">
     <w:name w:val="footer"/>
-    <w:basedOn w:val="a"/>
-    <w:link w:val="a8"/>
+    <w:basedOn w:val="Normal"/>
+    <w:link w:val="FooterChar"/>
     <w:uiPriority w:val="99"/>
     <w:unhideWhenUsed/>
     <w:rsid w:val="00AA45F5"/>
@@ -731,10 +755,10 @@
       <w:szCs w:val="18"/>
     </w:rPr>
   </w:style>
-  <w:style w:type="character" w:customStyle="1" w:styleId="a8">
-    <w:name w:val="页脚 字符"/>
-    <w:basedOn w:val="a0"/>
-    <w:link w:val="a7"/>
+  <w:style w:type="character" w:customStyle="1" w:styleId="FooterChar">
+    <w:name w:val="Footer Char"/>
+    <w:basedOn w:val="DefaultParagraphFont"/>
+    <w:link w:val="Footer"/>
     <w:uiPriority w:val="99"/>
     <w:rsid w:val="00AA45F5"/>
     <w:rPr>
@@ -742,9 +766,9 @@
       <w:szCs w:val="18"/>
     </w:rPr>
   </w:style>
-  <w:style w:type="character" w:styleId="a9">
+  <w:style w:type="character" w:styleId="FollowedHyperlink">
     <w:name w:val="FollowedHyperlink"/>
-    <w:basedOn w:val="a0"/>
+    <w:basedOn w:val="DefaultParagraphFont"/>
     <w:uiPriority w:val="99"/>
     <w:semiHidden/>
     <w:unhideWhenUsed/>
